--- a/Diploma paper Online drug dictionary Yeszhanov, Aripov.docx
+++ b/Diploma paper Online drug dictionary Yeszhanov, Aripov.docx
@@ -5,6 +5,37 @@
     <w:p>
       <w:pPr>
         <w:pStyle w:val="ab"/>
+        <w:jc w:val="both"/>
+        <w:outlineLvl w:val="0"/>
+        <w:rPr>
+          <w:rFonts w:ascii="Times New Roman" w:hAnsi="Times New Roman"/>
+          <w:sz w:val="28"/>
+          <w:szCs w:val="28"/>
+          <w:lang w:val="en-US"/>
+        </w:rPr>
+      </w:pPr>
+      <w:r>
+        <w:rPr>
+          <w:rFonts w:ascii="Times New Roman" w:hAnsi="Times New Roman"/>
+          <w:sz w:val="28"/>
+          <w:szCs w:val="28"/>
+          <w:lang w:val="en-US"/>
+        </w:rPr>
+        <w:t>INTRODUCTION</w:t>
+      </w:r>
+      <w:r>
+        <w:rPr>
+          <w:rFonts w:ascii="Times New Roman" w:hAnsi="Times New Roman"/>
+          <w:sz w:val="28"/>
+          <w:szCs w:val="28"/>
+          <w:lang w:val="en-US"/>
+        </w:rPr>
+        <w:t xml:space="preserve"> </w:t>
+      </w:r>
+    </w:p>
+    <w:p>
+      <w:pPr>
+        <w:pStyle w:val="ab"/>
         <w:ind w:firstLine="709"/>
         <w:jc w:val="both"/>
         <w:outlineLvl w:val="0"/>
@@ -15,13 +46,369 @@
           <w:lang w:val="en-US"/>
         </w:rPr>
       </w:pPr>
-      <w:r>
-        <w:rPr>
-          <w:rFonts w:ascii="Times New Roman" w:hAnsi="Times New Roman"/>
-          <w:sz w:val="28"/>
-          <w:szCs w:val="28"/>
-          <w:lang w:val="en-US"/>
-        </w:rPr>
+    </w:p>
+    <w:p>
+      <w:pPr>
+        <w:pStyle w:val="0"/>
+      </w:pPr>
+      <w:r>
+        <w:t>Nowadays, the Internet has acquired a high need for transferring information from one place to another. Now it is already difficult for society to imagine a world without the Internet, and almost most of them use it daily at home or for business purposes. The Internet is helping to expedite the resolution of many problems for people throughout society. Already no company or manufacturer can get by with the use of Internet technologies.</w:t>
+      </w:r>
+      <w:r>
+        <w:t xml:space="preserve"> </w:t>
+      </w:r>
+      <w:r>
+        <w:t>This also applies to all pharmaceuticals. Many pharmaceutical companies provide information or services over the Internet. This qualitatively reduces the loss of time for patients and also patients can have up-to-date information about the medications they use.</w:t>
+      </w:r>
+    </w:p>
+    <w:p>
+      <w:pPr>
+        <w:pStyle w:val="0"/>
+      </w:pPr>
+      <w:r>
+        <w:t>M</w:t>
+      </w:r>
+      <w:r>
+        <w:t>ore and more people use information on the Internet to find drugs or treatment for various diseases. However, the information on the Internet is not always relevant. This can lead to disastrous consequences for people.</w:t>
+      </w:r>
+      <w:r>
+        <w:t xml:space="preserve"> </w:t>
+      </w:r>
+      <w:r>
+        <w:t>Or patients cannot find suitable medicines for themselves as there may be a language barrier between professional doctors and people using local terms for certain medicines.</w:t>
+      </w:r>
+      <w:r>
+        <w:t xml:space="preserve"> How can this problem</w:t>
+      </w:r>
+      <w:r>
+        <w:t>s</w:t>
+      </w:r>
+      <w:r>
+        <w:t xml:space="preserve"> be solved?</w:t>
+      </w:r>
+    </w:p>
+    <w:p>
+      <w:pPr>
+        <w:pStyle w:val="0"/>
+      </w:pPr>
+      <w:r>
+        <w:t>For these reasons, our team chose this topic as it has many problems that can be solved using Internet technologies.</w:t>
+      </w:r>
+      <w:r>
+        <w:rPr>
+          <w:rFonts w:eastAsia="Arial" w:cs="Arial"/>
+          <w:color w:val="1F497D" w:themeColor="dark2"/>
+          <w:sz w:val="36"/>
+          <w:szCs w:val="36"/>
+        </w:rPr>
+        <w:t xml:space="preserve"> </w:t>
+      </w:r>
+      <w:r>
+        <w:t>O</w:t>
+      </w:r>
+      <w:r>
+        <w:t>ur team</w:t>
+      </w:r>
+      <w:r>
+        <w:t xml:space="preserve"> </w:t>
+      </w:r>
+      <w:r>
+        <w:t>would like to provide people with information that they can use to facilitate the search and comparison of various drugs, and the harm they can get using these drugs.</w:t>
+      </w:r>
+    </w:p>
+    <w:p>
+      <w:pPr>
+        <w:pStyle w:val="0"/>
+      </w:pPr>
+      <w:r>
+        <w:t xml:space="preserve">The project is a web application on which people can find information about various medical drugs, as well as the ability to search by various criteria. User can </w:t>
+      </w:r>
+      <w:r>
+        <w:t xml:space="preserve"> registration and authorization</w:t>
+      </w:r>
+      <w:r>
+        <w:t xml:space="preserve">, check the presence of certain drugs </w:t>
+      </w:r>
+      <w:r>
+        <w:t>in online stores in Kazakhstan.</w:t>
+      </w:r>
+    </w:p>
+    <w:p>
+      <w:pPr>
+        <w:pStyle w:val="0"/>
+      </w:pPr>
+    </w:p>
+    <w:p>
+      <w:pPr>
+        <w:pStyle w:val="ab"/>
+        <w:ind w:firstLine="709"/>
+        <w:jc w:val="both"/>
+        <w:outlineLvl w:val="0"/>
+        <w:rPr>
+          <w:rFonts w:ascii="Times New Roman" w:hAnsi="Times New Roman"/>
+          <w:sz w:val="28"/>
+          <w:szCs w:val="28"/>
+          <w:lang w:val="en-US"/>
+        </w:rPr>
+      </w:pPr>
+    </w:p>
+    <w:p>
+      <w:pPr>
+        <w:pStyle w:val="ab"/>
+        <w:ind w:firstLine="709"/>
+        <w:jc w:val="both"/>
+        <w:outlineLvl w:val="0"/>
+        <w:rPr>
+          <w:rFonts w:ascii="Times New Roman" w:hAnsi="Times New Roman"/>
+          <w:sz w:val="28"/>
+          <w:szCs w:val="28"/>
+          <w:lang w:val="en-US"/>
+        </w:rPr>
+      </w:pPr>
+    </w:p>
+    <w:p>
+      <w:pPr>
+        <w:pStyle w:val="ab"/>
+        <w:ind w:firstLine="709"/>
+        <w:jc w:val="both"/>
+        <w:outlineLvl w:val="0"/>
+        <w:rPr>
+          <w:rFonts w:ascii="Times New Roman" w:hAnsi="Times New Roman"/>
+          <w:sz w:val="28"/>
+          <w:szCs w:val="28"/>
+          <w:lang w:val="en-US"/>
+        </w:rPr>
+      </w:pPr>
+    </w:p>
+    <w:p>
+      <w:pPr>
+        <w:pStyle w:val="ab"/>
+        <w:ind w:firstLine="709"/>
+        <w:jc w:val="both"/>
+        <w:outlineLvl w:val="0"/>
+        <w:rPr>
+          <w:rFonts w:ascii="Times New Roman" w:hAnsi="Times New Roman"/>
+          <w:sz w:val="28"/>
+          <w:szCs w:val="28"/>
+          <w:lang w:val="en-US"/>
+        </w:rPr>
+      </w:pPr>
+    </w:p>
+    <w:p>
+      <w:pPr>
+        <w:pStyle w:val="ab"/>
+        <w:ind w:firstLine="709"/>
+        <w:jc w:val="both"/>
+        <w:outlineLvl w:val="0"/>
+        <w:rPr>
+          <w:rFonts w:ascii="Times New Roman" w:hAnsi="Times New Roman"/>
+          <w:sz w:val="28"/>
+          <w:szCs w:val="28"/>
+          <w:lang w:val="en-US"/>
+        </w:rPr>
+      </w:pPr>
+    </w:p>
+    <w:p>
+      <w:pPr>
+        <w:pStyle w:val="ab"/>
+        <w:ind w:firstLine="709"/>
+        <w:jc w:val="both"/>
+        <w:outlineLvl w:val="0"/>
+        <w:rPr>
+          <w:rFonts w:ascii="Times New Roman" w:hAnsi="Times New Roman"/>
+          <w:sz w:val="28"/>
+          <w:szCs w:val="28"/>
+          <w:lang w:val="en-US"/>
+        </w:rPr>
+      </w:pPr>
+    </w:p>
+    <w:p>
+      <w:pPr>
+        <w:pStyle w:val="ab"/>
+        <w:ind w:firstLine="709"/>
+        <w:jc w:val="both"/>
+        <w:outlineLvl w:val="0"/>
+        <w:rPr>
+          <w:rFonts w:ascii="Times New Roman" w:hAnsi="Times New Roman"/>
+          <w:sz w:val="28"/>
+          <w:szCs w:val="28"/>
+          <w:lang w:val="en-US"/>
+        </w:rPr>
+      </w:pPr>
+    </w:p>
+    <w:p>
+      <w:pPr>
+        <w:pStyle w:val="ab"/>
+        <w:ind w:firstLine="709"/>
+        <w:jc w:val="both"/>
+        <w:outlineLvl w:val="0"/>
+        <w:rPr>
+          <w:rFonts w:ascii="Times New Roman" w:hAnsi="Times New Roman"/>
+          <w:sz w:val="28"/>
+          <w:szCs w:val="28"/>
+          <w:lang w:val="en-US"/>
+        </w:rPr>
+      </w:pPr>
+    </w:p>
+    <w:p>
+      <w:pPr>
+        <w:pStyle w:val="ab"/>
+        <w:ind w:firstLine="709"/>
+        <w:jc w:val="both"/>
+        <w:outlineLvl w:val="0"/>
+        <w:rPr>
+          <w:rFonts w:ascii="Times New Roman" w:hAnsi="Times New Roman"/>
+          <w:sz w:val="28"/>
+          <w:szCs w:val="28"/>
+          <w:lang w:val="en-US"/>
+        </w:rPr>
+      </w:pPr>
+    </w:p>
+    <w:p>
+      <w:pPr>
+        <w:pStyle w:val="ab"/>
+        <w:ind w:firstLine="709"/>
+        <w:jc w:val="both"/>
+        <w:outlineLvl w:val="0"/>
+        <w:rPr>
+          <w:rFonts w:ascii="Times New Roman" w:hAnsi="Times New Roman"/>
+          <w:sz w:val="28"/>
+          <w:szCs w:val="28"/>
+          <w:lang w:val="en-US"/>
+        </w:rPr>
+      </w:pPr>
+    </w:p>
+    <w:p>
+      <w:pPr>
+        <w:pStyle w:val="ab"/>
+        <w:ind w:firstLine="709"/>
+        <w:jc w:val="both"/>
+        <w:outlineLvl w:val="0"/>
+        <w:rPr>
+          <w:rFonts w:ascii="Times New Roman" w:hAnsi="Times New Roman"/>
+          <w:sz w:val="28"/>
+          <w:szCs w:val="28"/>
+          <w:lang w:val="en-US"/>
+        </w:rPr>
+      </w:pPr>
+    </w:p>
+    <w:p>
+      <w:pPr>
+        <w:pStyle w:val="ab"/>
+        <w:ind w:firstLine="709"/>
+        <w:jc w:val="both"/>
+        <w:outlineLvl w:val="0"/>
+        <w:rPr>
+          <w:rFonts w:ascii="Times New Roman" w:hAnsi="Times New Roman"/>
+          <w:sz w:val="28"/>
+          <w:szCs w:val="28"/>
+          <w:lang w:val="en-US"/>
+        </w:rPr>
+      </w:pPr>
+    </w:p>
+    <w:p>
+      <w:pPr>
+        <w:pStyle w:val="ab"/>
+        <w:ind w:firstLine="709"/>
+        <w:jc w:val="both"/>
+        <w:outlineLvl w:val="0"/>
+        <w:rPr>
+          <w:rFonts w:ascii="Times New Roman" w:hAnsi="Times New Roman"/>
+          <w:sz w:val="28"/>
+          <w:szCs w:val="28"/>
+          <w:lang w:val="en-US"/>
+        </w:rPr>
+      </w:pPr>
+    </w:p>
+    <w:p>
+      <w:pPr>
+        <w:pStyle w:val="ab"/>
+        <w:ind w:firstLine="709"/>
+        <w:jc w:val="both"/>
+        <w:outlineLvl w:val="0"/>
+        <w:rPr>
+          <w:rFonts w:ascii="Times New Roman" w:hAnsi="Times New Roman"/>
+          <w:sz w:val="28"/>
+          <w:szCs w:val="28"/>
+          <w:lang w:val="en-US"/>
+        </w:rPr>
+      </w:pPr>
+    </w:p>
+    <w:p>
+      <w:pPr>
+        <w:pStyle w:val="ab"/>
+        <w:ind w:firstLine="709"/>
+        <w:jc w:val="both"/>
+        <w:outlineLvl w:val="0"/>
+        <w:rPr>
+          <w:rFonts w:ascii="Times New Roman" w:hAnsi="Times New Roman"/>
+          <w:sz w:val="28"/>
+          <w:szCs w:val="28"/>
+          <w:lang w:val="en-US"/>
+        </w:rPr>
+      </w:pPr>
+    </w:p>
+    <w:p>
+      <w:pPr>
+        <w:pStyle w:val="ab"/>
+        <w:ind w:firstLine="709"/>
+        <w:jc w:val="both"/>
+        <w:outlineLvl w:val="0"/>
+        <w:rPr>
+          <w:rFonts w:ascii="Times New Roman" w:hAnsi="Times New Roman"/>
+          <w:sz w:val="28"/>
+          <w:szCs w:val="28"/>
+          <w:lang w:val="en-US"/>
+        </w:rPr>
+      </w:pPr>
+    </w:p>
+    <w:p>
+      <w:pPr>
+        <w:pStyle w:val="ab"/>
+        <w:jc w:val="both"/>
+        <w:outlineLvl w:val="0"/>
+        <w:rPr>
+          <w:rFonts w:ascii="Times New Roman" w:hAnsi="Times New Roman"/>
+          <w:sz w:val="28"/>
+          <w:szCs w:val="28"/>
+          <w:lang w:val="en-US"/>
+        </w:rPr>
+      </w:pPr>
+    </w:p>
+    <w:p>
+      <w:pPr>
+        <w:pStyle w:val="ab"/>
+        <w:jc w:val="both"/>
+        <w:outlineLvl w:val="0"/>
+        <w:rPr>
+          <w:rFonts w:ascii="Times New Roman" w:hAnsi="Times New Roman"/>
+          <w:sz w:val="28"/>
+          <w:szCs w:val="28"/>
+          <w:lang w:val="en-US"/>
+        </w:rPr>
+      </w:pPr>
+    </w:p>
+    <w:p>
+      <w:pPr>
+        <w:pStyle w:val="ab"/>
+        <w:ind w:firstLine="709"/>
+        <w:jc w:val="both"/>
+        <w:outlineLvl w:val="0"/>
+        <w:rPr>
+          <w:rFonts w:ascii="Times New Roman" w:hAnsi="Times New Roman"/>
+          <w:sz w:val="28"/>
+          <w:szCs w:val="28"/>
+          <w:lang w:val="en-US"/>
+        </w:rPr>
+      </w:pPr>
+      <w:r>
+        <w:rPr>
+          <w:rFonts w:ascii="Times New Roman" w:hAnsi="Times New Roman"/>
+          <w:sz w:val="28"/>
+          <w:szCs w:val="28"/>
+          <w:lang w:val="en-US"/>
+        </w:rPr>
+        <w:lastRenderedPageBreak/>
         <w:t xml:space="preserve">1 </w:t>
       </w:r>
       <w:r>
@@ -33412,110 +33799,107 @@
       </w:pPr>
       <w:r>
         <w:lastRenderedPageBreak/>
-        <w:t>3.5</w:t>
+        <w:t xml:space="preserve">3.5 </w:t>
+      </w:r>
+      <w:r>
+        <w:t>Presence drugs in shops</w:t>
+      </w:r>
+    </w:p>
+    <w:p>
+      <w:pPr>
+        <w:pStyle w:val="0"/>
+      </w:pPr>
+    </w:p>
+    <w:p>
+      <w:pPr>
+        <w:pStyle w:val="0"/>
+      </w:pPr>
+      <w:r>
+        <w:rPr>
+          <w:b/>
+        </w:rPr>
+        <w:t>Goal</w:t>
+      </w:r>
+      <w:r>
+        <w:t xml:space="preserve">: Create </w:t>
+      </w:r>
+      <w:r>
+        <w:t>parsing system by using Zebra cURL</w:t>
+      </w:r>
+      <w:r>
+        <w:t>.</w:t>
+      </w:r>
+    </w:p>
+    <w:p>
+      <w:pPr>
+        <w:pStyle w:val="0"/>
+        <w:ind w:left="709" w:firstLine="0"/>
+        <w:rPr>
+          <w:b/>
+        </w:rPr>
+      </w:pPr>
+      <w:r>
+        <w:rPr>
+          <w:b/>
+        </w:rPr>
+        <w:t>I</w:t>
+      </w:r>
+      <w:r>
+        <w:rPr>
+          <w:b/>
+        </w:rPr>
+        <w:t xml:space="preserve">mplementation </w:t>
+      </w:r>
+      <w:r>
+        <w:rPr>
+          <w:b/>
+        </w:rPr>
+        <w:t>process:</w:t>
+      </w:r>
+    </w:p>
+    <w:p>
+      <w:pPr>
+        <w:pStyle w:val="0"/>
+      </w:pPr>
+      <w:r>
+        <w:t xml:space="preserve">The project uses data from third party websites. In order to use this data, the project uses cURL technology. This technology allows you to extract HTML documents from websites. In the project, this technology allows to retrieve the prices and quantity of a product of a certain </w:t>
+      </w:r>
+      <w:r>
+        <w:t>drugs</w:t>
+      </w:r>
+      <w:r>
+        <w:t xml:space="preserve"> on the web page of an online pharmacy.</w:t>
       </w:r>
       <w:r>
         <w:t xml:space="preserve"> </w:t>
       </w:r>
       <w:r>
-        <w:t>Presence drugs in shops</w:t>
-      </w:r>
-    </w:p>
-    <w:p>
-      <w:pPr>
-        <w:pStyle w:val="0"/>
-      </w:pPr>
-    </w:p>
-    <w:p>
-      <w:pPr>
-        <w:pStyle w:val="0"/>
-      </w:pPr>
-      <w:r>
-        <w:rPr>
-          <w:b/>
-        </w:rPr>
-        <w:t>Goal</w:t>
-      </w:r>
-      <w:r>
-        <w:t xml:space="preserve">: Create </w:t>
-      </w:r>
-      <w:r>
-        <w:t>parsing system by using Zebra cURL</w:t>
-      </w:r>
-      <w:r>
-        <w:t>.</w:t>
-      </w:r>
-    </w:p>
-    <w:p>
-      <w:pPr>
-        <w:pStyle w:val="0"/>
-        <w:ind w:left="709" w:firstLine="0"/>
-        <w:rPr>
-          <w:b/>
-        </w:rPr>
-      </w:pPr>
-      <w:r>
-        <w:rPr>
-          <w:b/>
-        </w:rPr>
-        <w:t>I</w:t>
-      </w:r>
-      <w:r>
-        <w:rPr>
-          <w:b/>
-        </w:rPr>
-        <w:t xml:space="preserve">mplementation </w:t>
-      </w:r>
-      <w:r>
-        <w:rPr>
-          <w:b/>
-        </w:rPr>
-        <w:t>process:</w:t>
-      </w:r>
-    </w:p>
-    <w:p>
-      <w:pPr>
-        <w:pStyle w:val="0"/>
-      </w:pPr>
-      <w:r>
-        <w:t xml:space="preserve">The project uses data from third party websites. In order to use this data, the project uses cURL technology. This technology allows you to extract HTML documents from websites. In the project, this technology allows to retrieve the prices and quantity of a product of a certain </w:t>
-      </w:r>
-      <w:r>
-        <w:t>drugs</w:t>
-      </w:r>
-      <w:r>
-        <w:t xml:space="preserve"> on the web page of an online pharmacy.</w:t>
+        <w:t>Unlike cURL, Zebra cURL is a more optimized version of this technology. This technology allows you to use multithreading and keep the cache of parsed web pages.</w:t>
+      </w:r>
+    </w:p>
+    <w:p>
+      <w:pPr>
+        <w:pStyle w:val="0"/>
+      </w:pPr>
+      <w:r>
+        <w:t>In addition, two built-in PHP cl</w:t>
+      </w:r>
+      <w:r>
+        <w:t>ass libraries DOMDocument and DOM</w:t>
+      </w:r>
+      <w:r>
+        <w:t>XPath are used for parsing.</w:t>
       </w:r>
       <w:r>
         <w:t xml:space="preserve"> </w:t>
       </w:r>
       <w:r>
-        <w:t>Unlike cURL, Zebra cURL is a more optimized version of this technology. This technology allows you to use multithreading and keep the cache of parsed web pages.</w:t>
-      </w:r>
-    </w:p>
-    <w:p>
-      <w:pPr>
-        <w:pStyle w:val="0"/>
-      </w:pPr>
-      <w:r>
-        <w:t>In addition, two built-in PHP cl</w:t>
-      </w:r>
-      <w:r>
-        <w:t>ass libraries DOMDocument and DOM</w:t>
-      </w:r>
-      <w:r>
-        <w:t>XPath are used for parsing.</w:t>
+        <w:t>DOMDocument translates extracted HTML documents into a special format that can later be used to extract specific elements of an HTML page.</w:t>
       </w:r>
       <w:r>
         <w:t xml:space="preserve"> </w:t>
       </w:r>
       <w:r>
-        <w:t>DOMDocument translates extracted HTML documents into a special format that can later be used to extract specific elements of an HTML page.</w:t>
-      </w:r>
-      <w:r>
-        <w:t xml:space="preserve"> </w:t>
-      </w:r>
-      <w:r>
         <w:t>DOMXPath using the already translated page and extracts HTML elements according to various characteristics like tag, class, id, etc.</w:t>
       </w:r>
     </w:p>
@@ -33523,8 +33907,6 @@
       <w:pPr>
         <w:pStyle w:val="0"/>
       </w:pPr>
-      <w:bookmarkStart w:id="0" w:name="_GoBack"/>
-      <w:bookmarkEnd w:id="0"/>
     </w:p>
     <w:p>
       <w:pPr>
@@ -33570,6 +33952,7 @@
       <w:r>
         <w:rPr>
           <w:noProof/>
+          <w:lang w:val="ru-RU"/>
         </w:rPr>
         <w:drawing>
           <wp:inline distT="0" distB="0" distL="0" distR="0" wp14:anchorId="068F4FFD" wp14:editId="42FC4B11">
@@ -33705,26 +34088,397 @@
     <w:p>
       <w:pPr>
         <w:pStyle w:val="0"/>
+      </w:pPr>
+      <w:r>
+        <w:t>3.6</w:t>
+      </w:r>
+      <w:r>
+        <w:t xml:space="preserve"> </w:t>
+      </w:r>
+      <w:r>
+        <w:t>GUI implementation</w:t>
+      </w:r>
+    </w:p>
+    <w:p>
+      <w:pPr>
+        <w:pStyle w:val="0"/>
+      </w:pPr>
+    </w:p>
+    <w:p>
+      <w:pPr>
+        <w:pStyle w:val="0"/>
+      </w:pPr>
+      <w:r>
+        <w:rPr>
+          <w:b/>
+        </w:rPr>
+        <w:t>Goal</w:t>
+      </w:r>
+      <w:r>
+        <w:t xml:space="preserve">: Create </w:t>
+      </w:r>
+      <w:r>
+        <w:t>user interface for Laravel Views</w:t>
+      </w:r>
+      <w:r>
+        <w:t>.</w:t>
+      </w:r>
+    </w:p>
+    <w:p>
+      <w:pPr>
+        <w:pStyle w:val="0"/>
+        <w:ind w:left="709" w:firstLine="0"/>
+        <w:rPr>
+          <w:b/>
+        </w:rPr>
+      </w:pPr>
+      <w:r>
+        <w:rPr>
+          <w:b/>
+        </w:rPr>
+        <w:t>I</w:t>
+      </w:r>
+      <w:r>
+        <w:rPr>
+          <w:b/>
+        </w:rPr>
+        <w:t xml:space="preserve">mplementation </w:t>
+      </w:r>
+      <w:r>
+        <w:rPr>
+          <w:b/>
+        </w:rPr>
+        <w:t>process:</w:t>
+      </w:r>
+    </w:p>
+    <w:p>
+      <w:pPr>
+        <w:pStyle w:val="0"/>
+      </w:pPr>
+      <w:r>
+        <w:lastRenderedPageBreak/>
+        <w:t xml:space="preserve">Creation of a web page template on Laravel. The project uses html documents called view. They make it possible to create an interface for using a web application. To create a view, both the standard components for creating </w:t>
+      </w:r>
+      <w:r>
+        <w:t>HTML and CSS</w:t>
+      </w:r>
+      <w:r>
+        <w:t xml:space="preserve"> and the tools added by Laravel are used.</w:t>
+      </w:r>
+    </w:p>
+    <w:p>
+      <w:pPr>
+        <w:pStyle w:val="0"/>
+      </w:pPr>
+      <w:r>
+        <w:t>Blade templates exist in Laravel to facilitate interaction between HTML and PHP code.</w:t>
+      </w:r>
+      <w:r>
+        <w:t xml:space="preserve"> </w:t>
+      </w:r>
+      <w:r>
+        <w:t xml:space="preserve">Blade templates are a set of code in the form of </w:t>
+      </w:r>
+      <w:r>
+        <w:t xml:space="preserve">special </w:t>
+      </w:r>
+      <w:r>
+        <w:t>text.</w:t>
+      </w:r>
+      <w:r>
+        <w:t xml:space="preserve"> </w:t>
+      </w:r>
+      <w:r>
+        <w:t xml:space="preserve">For example, to compare existing variables, you can use the </w:t>
+      </w:r>
+      <w:r>
+        <w:rPr>
+          <w:i/>
+        </w:rPr>
+        <w:t>“@if</w:t>
+      </w:r>
+      <w:r>
+        <w:rPr>
+          <w:i/>
+        </w:rPr>
+        <w:t>(condition)</w:t>
+      </w:r>
+      <w:r>
+        <w:t>”</w:t>
+      </w:r>
+      <w:r>
+        <w:t xml:space="preserve"> code and if the conditions are true then when inside this code is executed.</w:t>
+      </w:r>
+    </w:p>
+    <w:p>
+      <w:pPr>
+        <w:pStyle w:val="0"/>
         <w:ind w:firstLine="0"/>
       </w:pPr>
     </w:p>
     <w:p>
       <w:pPr>
         <w:pStyle w:val="0"/>
-      </w:pPr>
-    </w:p>
-    <w:p>
-      <w:pPr>
-        <w:pStyle w:val="0"/>
-      </w:pPr>
+        <w:ind w:left="709" w:firstLine="0"/>
+        <w:rPr>
+          <w:b/>
+        </w:rPr>
+      </w:pPr>
+      <w:r>
+        <w:rPr>
+          <w:b/>
+        </w:rPr>
+        <w:t>Results:</w:t>
+      </w:r>
+    </w:p>
+    <w:p>
+      <w:pPr>
+        <w:pStyle w:val="0"/>
+      </w:pPr>
+      <w:r>
+        <w:t>As a result, the team has created a page view that is used in the project as the main user interface.</w:t>
+      </w:r>
+    </w:p>
+    <w:p>
+      <w:pPr>
+        <w:pStyle w:val="0"/>
+        <w:ind w:left="709" w:firstLine="0"/>
+        <w:rPr>
+          <w:b/>
+        </w:rPr>
+      </w:pPr>
+    </w:p>
+    <w:p>
+      <w:pPr>
+        <w:pStyle w:val="0"/>
+      </w:pPr>
+      <w:r>
+        <w:rPr>
+          <w:noProof/>
+        </w:rPr>
+        <w:drawing>
+          <wp:inline distT="0" distB="0" distL="0" distR="0" wp14:anchorId="50B539F8" wp14:editId="537DD15C">
+            <wp:extent cx="5021485" cy="3080205"/>
+            <wp:effectExtent l="0" t="0" r="0" b="0"/>
+            <wp:docPr id="39" name="Рисунок 39"/>
+            <wp:cNvGraphicFramePr>
+              <a:graphicFrameLocks xmlns:a="http://schemas.openxmlformats.org/drawingml/2006/main" noChangeAspect="1"/>
+            </wp:cNvGraphicFramePr>
+            <a:graphic xmlns:a="http://schemas.openxmlformats.org/drawingml/2006/main">
+              <a:graphicData uri="http://schemas.openxmlformats.org/drawingml/2006/picture">
+                <pic:pic xmlns:pic="http://schemas.openxmlformats.org/drawingml/2006/picture">
+                  <pic:nvPicPr>
+                    <pic:cNvPr id="1" name=""/>
+                    <pic:cNvPicPr/>
+                  </pic:nvPicPr>
+                  <pic:blipFill>
+                    <a:blip r:embed="rId50"/>
+                    <a:stretch>
+                      <a:fillRect/>
+                    </a:stretch>
+                  </pic:blipFill>
+                  <pic:spPr>
+                    <a:xfrm>
+                      <a:off x="0" y="0"/>
+                      <a:ext cx="5038488" cy="3090635"/>
+                    </a:xfrm>
+                    <a:prstGeom prst="rect">
+                      <a:avLst/>
+                    </a:prstGeom>
+                  </pic:spPr>
+                </pic:pic>
+              </a:graphicData>
+            </a:graphic>
+          </wp:inline>
+        </w:drawing>
+      </w:r>
+    </w:p>
+    <w:p>
+      <w:pPr>
+        <w:pStyle w:val="0"/>
+      </w:pPr>
+    </w:p>
+    <w:p>
+      <w:pPr>
+        <w:pStyle w:val="0"/>
+        <w:jc w:val="center"/>
+      </w:pPr>
+      <w:r>
+        <w:t xml:space="preserve">Figure </w:t>
+      </w:r>
+      <w:r>
+        <w:t>3.14 Example of View.</w:t>
+      </w:r>
+    </w:p>
+    <w:p>
+      <w:pPr>
+        <w:pStyle w:val="0"/>
+      </w:pPr>
+    </w:p>
+    <w:p>
+      <w:pPr>
+        <w:pStyle w:val="0"/>
+      </w:pPr>
+    </w:p>
+    <w:p>
+      <w:pPr>
+        <w:pStyle w:val="0"/>
+      </w:pPr>
+    </w:p>
+    <w:p>
+      <w:pPr>
+        <w:pStyle w:val="0"/>
+      </w:pPr>
+    </w:p>
+    <w:p>
+      <w:pPr>
+        <w:pStyle w:val="0"/>
+      </w:pPr>
+    </w:p>
+    <w:p>
+      <w:pPr>
+        <w:pStyle w:val="0"/>
+      </w:pPr>
+    </w:p>
+    <w:p>
+      <w:pPr>
+        <w:pStyle w:val="0"/>
+      </w:pPr>
+    </w:p>
+    <w:p>
+      <w:pPr>
+        <w:pStyle w:val="0"/>
+      </w:pPr>
+    </w:p>
+    <w:p>
+      <w:pPr>
+        <w:pStyle w:val="0"/>
+      </w:pPr>
+    </w:p>
+    <w:p>
+      <w:pPr>
+        <w:pStyle w:val="0"/>
+      </w:pPr>
+    </w:p>
+    <w:p>
+      <w:pPr>
+        <w:pStyle w:val="0"/>
+      </w:pPr>
+    </w:p>
+    <w:p>
+      <w:pPr>
+        <w:pStyle w:val="0"/>
+      </w:pPr>
+    </w:p>
+    <w:p>
+      <w:pPr>
+        <w:pStyle w:val="0"/>
+      </w:pPr>
+    </w:p>
+    <w:p>
+      <w:pPr>
+        <w:pStyle w:val="0"/>
+      </w:pPr>
+    </w:p>
+    <w:p>
+      <w:pPr>
+        <w:pStyle w:val="ab"/>
+        <w:jc w:val="both"/>
+        <w:outlineLvl w:val="0"/>
+        <w:rPr>
+          <w:rFonts w:ascii="Times New Roman" w:hAnsi="Times New Roman"/>
+          <w:sz w:val="28"/>
+          <w:szCs w:val="28"/>
+          <w:lang w:val="en-US"/>
+        </w:rPr>
+      </w:pPr>
+      <w:r>
+        <w:rPr>
+          <w:rFonts w:ascii="Times New Roman" w:hAnsi="Times New Roman"/>
+          <w:sz w:val="28"/>
+          <w:szCs w:val="28"/>
+          <w:lang w:val="en-US"/>
+        </w:rPr>
+        <w:lastRenderedPageBreak/>
+        <w:t>CONCLUSION</w:t>
+      </w:r>
+    </w:p>
+    <w:p>
+      <w:pPr>
+        <w:pStyle w:val="ab"/>
+        <w:jc w:val="both"/>
+        <w:outlineLvl w:val="0"/>
+        <w:rPr>
+          <w:rFonts w:ascii="Times New Roman" w:hAnsi="Times New Roman"/>
+          <w:sz w:val="28"/>
+          <w:szCs w:val="28"/>
+          <w:lang w:val="en-US"/>
+        </w:rPr>
+      </w:pPr>
+    </w:p>
+    <w:p>
+      <w:pPr>
+        <w:pStyle w:val="0"/>
+      </w:pPr>
+      <w:r>
+        <w:t xml:space="preserve">This </w:t>
+      </w:r>
+      <w:r>
+        <w:t>diploma</w:t>
+      </w:r>
+      <w:r>
+        <w:t xml:space="preserve"> project provides all the functions necessary for a </w:t>
+      </w:r>
+      <w:r>
+        <w:t xml:space="preserve">drug dictionary </w:t>
+      </w:r>
+      <w:r>
+        <w:t xml:space="preserve">and gives the user all the necessary </w:t>
+      </w:r>
+      <w:r>
+        <w:t xml:space="preserve">drug </w:t>
+      </w:r>
+      <w:r>
+        <w:t>information and</w:t>
+      </w:r>
+      <w:r>
+        <w:t xml:space="preserve"> pharmacies</w:t>
+      </w:r>
+      <w:r>
+        <w:t>. The site has the necessary functionality to provide the user with a convenient interface where anyone can handle and find out everything they need on our site and find a product in the category or tag they need.</w:t>
+      </w:r>
+    </w:p>
+    <w:p>
+      <w:pPr>
+        <w:pStyle w:val="0"/>
+      </w:pPr>
+      <w:r>
+        <w:t xml:space="preserve">In the process of completing the </w:t>
+      </w:r>
+      <w:r>
+        <w:t>diploma</w:t>
+      </w:r>
+      <w:r>
+        <w:t xml:space="preserve"> project, the development team studied many problems related to this topic, as well as ways to solve these problems. This gave the team a great understanding of how scientific works are formed in the scientific community and what opportunities they provide for creating new solutions or discoveries.</w:t>
+      </w:r>
+    </w:p>
+    <w:p>
+      <w:pPr>
+        <w:pStyle w:val="0"/>
+      </w:pPr>
+      <w:r>
+        <w:t>In addition, the development team used all the accumulated experience and knowledge in software development from initial planning to launch and support of the finished program.</w:t>
+      </w:r>
+      <w:bookmarkStart w:id="0" w:name="_GoBack"/>
+      <w:bookmarkEnd w:id="0"/>
     </w:p>
     <w:sectPr>
-      <w:headerReference w:type="even" r:id="rId50"/>
-      <w:headerReference w:type="default" r:id="rId51"/>
-      <w:footerReference w:type="even" r:id="rId52"/>
-      <w:footerReference w:type="default" r:id="rId53"/>
-      <w:headerReference w:type="first" r:id="rId54"/>
-      <w:footerReference w:type="first" r:id="rId55"/>
+      <w:headerReference w:type="even" r:id="rId51"/>
+      <w:headerReference w:type="default" r:id="rId52"/>
+      <w:footerReference w:type="even" r:id="rId53"/>
+      <w:footerReference w:type="default" r:id="rId54"/>
+      <w:headerReference w:type="first" r:id="rId55"/>
+      <w:footerReference w:type="first" r:id="rId56"/>
       <w:pgSz w:w="11906" w:h="16838"/>
       <w:pgMar w:top="1134" w:right="567" w:bottom="1418" w:left="1701" w:header="709" w:footer="709" w:gutter="0"/>
       <w:pgNumType w:start="2"/>
@@ -33826,7 +34580,7 @@
             <w:rFonts w:eastAsiaTheme="minorEastAsia"/>
             <w:noProof/>
           </w:rPr>
-          <w:t>61</w:t>
+          <w:t>64</w:t>
         </w:r>
         <w:r>
           <w:rPr>
@@ -37353,7 +38107,6 @@
   <w:style w:type="character" w:default="1" w:styleId="a0">
     <w:name w:val="Default Paragraph Font"/>
     <w:uiPriority w:val="1"/>
-    <w:semiHidden/>
     <w:unhideWhenUsed/>
   </w:style>
   <w:style w:type="table" w:default="1" w:styleId="a1">
@@ -37877,6 +38630,74 @@
       <w:u w:val="single"/>
     </w:rPr>
   </w:style>
+  <w:style w:type="character" w:styleId="af6">
+    <w:name w:val="annotation reference"/>
+    <w:basedOn w:val="a0"/>
+    <w:uiPriority w:val="99"/>
+    <w:semiHidden/>
+    <w:unhideWhenUsed/>
+    <w:rsid w:val="0069675B"/>
+    <w:rPr>
+      <w:sz w:val="16"/>
+      <w:szCs w:val="16"/>
+    </w:rPr>
+  </w:style>
+  <w:style w:type="paragraph" w:styleId="af7">
+    <w:name w:val="annotation text"/>
+    <w:basedOn w:val="a"/>
+    <w:link w:val="af8"/>
+    <w:uiPriority w:val="99"/>
+    <w:semiHidden/>
+    <w:unhideWhenUsed/>
+    <w:rsid w:val="0069675B"/>
+    <w:pPr>
+      <w:spacing w:line="240" w:lineRule="auto"/>
+    </w:pPr>
+    <w:rPr>
+      <w:sz w:val="20"/>
+      <w:szCs w:val="20"/>
+    </w:rPr>
+  </w:style>
+  <w:style w:type="character" w:customStyle="1" w:styleId="af8">
+    <w:name w:val="Текст примечания Знак"/>
+    <w:basedOn w:val="a0"/>
+    <w:link w:val="af7"/>
+    <w:uiPriority w:val="99"/>
+    <w:semiHidden/>
+    <w:rsid w:val="0069675B"/>
+    <w:rPr>
+      <w:sz w:val="20"/>
+      <w:szCs w:val="20"/>
+    </w:rPr>
+  </w:style>
+  <w:style w:type="paragraph" w:styleId="af9">
+    <w:name w:val="annotation subject"/>
+    <w:basedOn w:val="af7"/>
+    <w:next w:val="af7"/>
+    <w:link w:val="afa"/>
+    <w:uiPriority w:val="99"/>
+    <w:semiHidden/>
+    <w:unhideWhenUsed/>
+    <w:rsid w:val="0069675B"/>
+    <w:rPr>
+      <w:b/>
+      <w:bCs/>
+    </w:rPr>
+  </w:style>
+  <w:style w:type="character" w:customStyle="1" w:styleId="afa">
+    <w:name w:val="Тема примечания Знак"/>
+    <w:basedOn w:val="af8"/>
+    <w:link w:val="af9"/>
+    <w:uiPriority w:val="99"/>
+    <w:semiHidden/>
+    <w:rsid w:val="0069675B"/>
+    <w:rPr>
+      <w:b/>
+      <w:bCs/>
+      <w:sz w:val="20"/>
+      <w:szCs w:val="20"/>
+    </w:rPr>
+  </w:style>
 </w:styles>
 </file>
 
@@ -38168,7 +38989,7 @@
 </file>
 
 <file path=customXml/itemProps1.xml><?xml version="1.0" encoding="utf-8"?>
-<ds:datastoreItem xmlns:ds="http://schemas.openxmlformats.org/officeDocument/2006/customXml" ds:itemID="{2F7F56DA-8A49-4B56-BA13-C1B19FCEA115}">
+<ds:datastoreItem xmlns:ds="http://schemas.openxmlformats.org/officeDocument/2006/customXml" ds:itemID="{26C030B5-804A-456C-981A-D5C3612B4183}">
   <ds:schemaRefs>
     <ds:schemaRef ds:uri="http://schemas.openxmlformats.org/officeDocument/2006/bibliography"/>
   </ds:schemaRefs>

--- a/Diploma paper Online drug dictionary Yeszhanov, Aripov.docx
+++ b/Diploma paper Online drug dictionary Yeszhanov, Aripov.docx
@@ -21,16 +21,7 @@
           <w:szCs w:val="28"/>
           <w:lang w:val="en-US"/>
         </w:rPr>
-        <w:t>INTRODUCTION</w:t>
-      </w:r>
-      <w:r>
-        <w:rPr>
-          <w:rFonts w:ascii="Times New Roman" w:hAnsi="Times New Roman"/>
-          <w:sz w:val="28"/>
-          <w:szCs w:val="28"/>
-          <w:lang w:val="en-US"/>
-        </w:rPr>
-        <w:t xml:space="preserve"> </w:t>
+        <w:t xml:space="preserve">INTRODUCTION </w:t>
       </w:r>
     </w:p>
     <w:p>
@@ -110,22 +101,30 @@
         <w:t>ur team</w:t>
       </w:r>
       <w:r>
-        <w:t xml:space="preserve"> </w:t>
-      </w:r>
-      <w:r>
-        <w:t>would like to provide people with information that they can use to facilitate the search and comparison of various drugs, and the harm they can get using these drugs.</w:t>
-      </w:r>
-    </w:p>
-    <w:p>
-      <w:pPr>
-        <w:pStyle w:val="0"/>
-      </w:pPr>
-      <w:r>
-        <w:t xml:space="preserve">The project is a web application on which people can find information about various medical drugs, as well as the ability to search by various criteria. User can </w:t>
-      </w:r>
-      <w:r>
-        <w:t xml:space="preserve"> registration and authorization</w:t>
-      </w:r>
+        <w:t xml:space="preserve"> would like to provide people with information that they can use to facilitate the search and comparison of various drugs, and the harm they can get using these drugs.</w:t>
+      </w:r>
+    </w:p>
+    <w:p>
+      <w:pPr>
+        <w:pStyle w:val="0"/>
+      </w:pPr>
+      <w:r>
+        <w:t xml:space="preserve">The project is a web application on which people can find information about various medical drugs, as well as the ability to search by various criteria. User </w:t>
+      </w:r>
+      <w:r>
+        <w:t xml:space="preserve">can </w:t>
+      </w:r>
+      <w:r>
+        <w:t>register</w:t>
+      </w:r>
+      <w:r>
+        <w:t xml:space="preserve"> and authoriz</w:t>
+      </w:r>
+      <w:r>
+        <w:t>e</w:t>
+      </w:r>
+      <w:bookmarkStart w:id="0" w:name="_GoBack"/>
+      <w:bookmarkEnd w:id="0"/>
       <w:r>
         <w:t xml:space="preserve">, check the presence of certain drugs </w:t>
       </w:r>
@@ -34090,13 +34089,7 @@
         <w:pStyle w:val="0"/>
       </w:pPr>
       <w:r>
-        <w:t>3.6</w:t>
-      </w:r>
-      <w:r>
-        <w:t xml:space="preserve"> </w:t>
-      </w:r>
-      <w:r>
-        <w:t>GUI implementation</w:t>
+        <w:t>3.6 GUI implementation</w:t>
       </w:r>
     </w:p>
     <w:p>
@@ -34255,6 +34248,7 @@
       <w:r>
         <w:rPr>
           <w:noProof/>
+          <w:lang w:val="ru-RU"/>
         </w:rPr>
         <w:drawing>
           <wp:inline distT="0" distB="0" distL="0" distR="0" wp14:anchorId="50B539F8" wp14:editId="537DD15C">
@@ -34469,8 +34463,6 @@
       <w:r>
         <w:t>In addition, the development team used all the accumulated experience and knowledge in software development from initial planning to launch and support of the finished program.</w:t>
       </w:r>
-      <w:bookmarkStart w:id="0" w:name="_GoBack"/>
-      <w:bookmarkEnd w:id="0"/>
     </w:p>
     <w:sectPr>
       <w:headerReference w:type="even" r:id="rId51"/>
@@ -34580,7 +34572,7 @@
             <w:rFonts w:eastAsiaTheme="minorEastAsia"/>
             <w:noProof/>
           </w:rPr>
-          <w:t>64</w:t>
+          <w:t>2</w:t>
         </w:r>
         <w:r>
           <w:rPr>
@@ -38107,6 +38099,7 @@
   <w:style w:type="character" w:default="1" w:styleId="a0">
     <w:name w:val="Default Paragraph Font"/>
     <w:uiPriority w:val="1"/>
+    <w:semiHidden/>
     <w:unhideWhenUsed/>
   </w:style>
   <w:style w:type="table" w:default="1" w:styleId="a1">
@@ -38989,7 +38982,7 @@
 </file>
 
 <file path=customXml/itemProps1.xml><?xml version="1.0" encoding="utf-8"?>
-<ds:datastoreItem xmlns:ds="http://schemas.openxmlformats.org/officeDocument/2006/customXml" ds:itemID="{26C030B5-804A-456C-981A-D5C3612B4183}">
+<ds:datastoreItem xmlns:ds="http://schemas.openxmlformats.org/officeDocument/2006/customXml" ds:itemID="{D116249E-B2F0-44B5-B982-888B2E230C7C}">
   <ds:schemaRefs>
     <ds:schemaRef ds:uri="http://schemas.openxmlformats.org/officeDocument/2006/bibliography"/>
   </ds:schemaRefs>
